--- a/COMP3512 Chapter09 Instructions.docx
+++ b/COMP3512 Chapter09 Instructions.docx
@@ -22,7 +22,13 @@
     <w:p/>
     <w:p>
       <w:r>
-        <w:t xml:space="preserve">This lab will provide you with some experience </w:t>
+        <w:t xml:space="preserve">This lab will provide you with </w:t>
+      </w:r>
+      <w:r>
+        <w:t>more</w:t>
+      </w:r>
+      <w:r>
+        <w:t xml:space="preserve"> experience </w:t>
       </w:r>
       <w:r>
         <w:t xml:space="preserve">using </w:t>
@@ -58,17 +64,106 @@
         </w:numPr>
       </w:pPr>
       <w:r>
-        <w:t>Using a web browser, visi</w:t>
-      </w:r>
-      <w:r>
-        <w:t xml:space="preserve">t </w:t>
-      </w:r>
-      <w:r>
-        <w:t>https://github.com/mru-comp3512-archive/f2018-chapter09</w:t>
-      </w:r>
-      <w:r>
-        <w:t>.</w:t>
-      </w:r>
+        <w:t xml:space="preserve">If using Cloud9, then Create a new </w:t>
+      </w:r>
+      <w:r>
+        <w:rPr>
+          <w:b/>
+        </w:rPr>
+        <w:t>public</w:t>
+      </w:r>
+      <w:r>
+        <w:t xml:space="preserve"> workspace named </w:t>
+      </w:r>
+      <w:r>
+        <w:rPr>
+          <w:b/>
+        </w:rPr>
+        <w:t>comp3512-js1</w:t>
+      </w:r>
+      <w:r>
+        <w:t xml:space="preserve">. Change the Team setting to </w:t>
+      </w:r>
+      <w:proofErr w:type="gramStart"/>
+      <w:r>
+        <w:rPr>
+          <w:b/>
+        </w:rPr>
+        <w:t>Don’t</w:t>
+      </w:r>
+      <w:proofErr w:type="gramEnd"/>
+      <w:r>
+        <w:rPr>
+          <w:b/>
+        </w:rPr>
+        <w:t xml:space="preserve"> set a team for this workspace</w:t>
+      </w:r>
+      <w:r>
+        <w:t xml:space="preserve">. Set the workspace to </w:t>
+      </w:r>
+      <w:r>
+        <w:rPr>
+          <w:b/>
+        </w:rPr>
+        <w:t>Public</w:t>
+      </w:r>
+      <w:r>
+        <w:t xml:space="preserve">. In the Clone from </w:t>
+      </w:r>
+      <w:proofErr w:type="spellStart"/>
+      <w:r>
+        <w:t>Git</w:t>
+      </w:r>
+      <w:proofErr w:type="spellEnd"/>
+      <w:r>
+        <w:t xml:space="preserve"> field, </w:t>
+      </w:r>
+      <w:proofErr w:type="gramStart"/>
+      <w:r>
+        <w:t xml:space="preserve">enter </w:t>
+      </w:r>
+      <w:r>
+        <w:rPr>
+          <w:b/>
+        </w:rPr>
+        <w:t xml:space="preserve"> https</w:t>
+      </w:r>
+      <w:proofErr w:type="gramEnd"/>
+      <w:r>
+        <w:rPr>
+          <w:b/>
+        </w:rPr>
+        <w:t>://github.com/mru-comp3512-archive/f2018-chapter09.git</w:t>
+      </w:r>
+      <w:r>
+        <w:t xml:space="preserve"> and select the HTML5 template. Click the Create Workspace button.</w:t>
+      </w:r>
+    </w:p>
+    <w:p>
+      <w:pPr>
+        <w:pStyle w:val="ListParagraph"/>
+        <w:ind w:left="360"/>
+      </w:pPr>
+    </w:p>
+    <w:p>
+      <w:pPr>
+        <w:pStyle w:val="ListParagraph"/>
+        <w:numPr>
+          <w:ilvl w:val="0"/>
+          <w:numId w:val="2"/>
+        </w:numPr>
+      </w:pPr>
+      <w:r>
+        <w:t>If you instead wish to develop locally (and not use cloud9), then follow these steps</w:t>
+      </w:r>
+      <w:r>
+        <w:t>:</w:t>
+      </w:r>
+    </w:p>
+    <w:p>
+      <w:pPr>
+        <w:pStyle w:val="ListParagraph"/>
+      </w:pPr>
     </w:p>
     <w:p>
       <w:pPr>
@@ -79,15 +174,16 @@
         </w:numPr>
       </w:pPr>
       <w:r>
-        <w:t xml:space="preserve">If downloading, then click on Download button and download the zip. You can </w:t>
-      </w:r>
-      <w:proofErr w:type="spellStart"/>
-      <w:r>
-        <w:t>uncompress</w:t>
-      </w:r>
-      <w:proofErr w:type="spellEnd"/>
-      <w:r>
-        <w:t xml:space="preserve"> it someplace and continue with the lab. </w:t>
+        <w:t>Using a web browser, visi</w:t>
+      </w:r>
+      <w:r>
+        <w:t xml:space="preserve">t </w:t>
+      </w:r>
+      <w:r>
+        <w:t>https://github.com/mru-comp3512-archive/f2018-chapter09</w:t>
+      </w:r>
+      <w:r>
+        <w:t>.</w:t>
       </w:r>
     </w:p>
     <w:p>
@@ -99,45 +195,15 @@
         </w:numPr>
       </w:pPr>
       <w:r>
-        <w:t xml:space="preserve">If </w:t>
-      </w:r>
-      <w:r>
-        <w:t xml:space="preserve">using Cloud9, create a HTML5 workspace and in the Clone from </w:t>
+        <w:t xml:space="preserve">If downloading, then click on Download button and download the zip. You can </w:t>
       </w:r>
       <w:proofErr w:type="spellStart"/>
       <w:r>
-        <w:t>Git</w:t>
+        <w:t>uncompress</w:t>
       </w:r>
       <w:proofErr w:type="spellEnd"/>
       <w:r>
-        <w:t xml:space="preserve"> field specify </w:t>
-      </w:r>
-      <w:r>
-        <w:rPr>
-          <w:b/>
-        </w:rPr>
-        <w:t>https://github.com/mru-comp3512-archive/f2018-chapter0</w:t>
-      </w:r>
-      <w:r>
-        <w:rPr>
-          <w:b/>
-        </w:rPr>
-        <w:t>9</w:t>
-      </w:r>
-      <w:r>
-        <w:rPr>
-          <w:b/>
-        </w:rPr>
-        <w:t>.git</w:t>
-      </w:r>
-      <w:r>
-        <w:rPr>
-          <w:b/>
-        </w:rPr>
-        <w:t>.</w:t>
-      </w:r>
-      <w:r>
-        <w:t xml:space="preserve"> </w:t>
+        <w:t xml:space="preserve"> it someplace and continue with the lab. </w:t>
       </w:r>
     </w:p>
     <w:p>
@@ -157,7 +223,15 @@
       </w:r>
       <w:proofErr w:type="spellEnd"/>
       <w:r>
-        <w:t xml:space="preserve"> locally on your computer, then create a folder for your lab, then in the Terminal (Mac) or </w:t>
+        <w:t xml:space="preserve"> locally on your computer, you can use it instead.</w:t>
+      </w:r>
+      <w:r>
+        <w:t xml:space="preserve"> First</w:t>
+      </w:r>
+      <w:bookmarkStart w:id="0" w:name="_GoBack"/>
+      <w:bookmarkEnd w:id="0"/>
+      <w:r>
+        <w:t xml:space="preserve"> create a folder for your lab, then in the Terminal (Mac) or </w:t>
       </w:r>
       <w:proofErr w:type="spellStart"/>
       <w:r>
@@ -366,12 +440,7 @@
         <w:t xml:space="preserve"> sections. </w:t>
       </w:r>
       <w:r>
-        <w:t xml:space="preserve">The other walkthrough exercises are </w:t>
-      </w:r>
-      <w:bookmarkStart w:id="0" w:name="_GoBack"/>
-      <w:bookmarkEnd w:id="0"/>
-      <w:r>
-        <w:t xml:space="preserve">there to teach you different aspects of JavaScript, and you </w:t>
+        <w:t xml:space="preserve">The other walkthrough exercises are there to teach you different aspects of JavaScript, and you </w:t>
       </w:r>
       <w:proofErr w:type="gramStart"/>
       <w:r>
@@ -1008,7 +1077,6 @@
   <w:style w:type="character" w:default="1" w:styleId="DefaultParagraphFont">
     <w:name w:val="Default Paragraph Font"/>
     <w:uiPriority w:val="1"/>
-    <w:semiHidden/>
     <w:unhideWhenUsed/>
   </w:style>
   <w:style w:type="table" w:default="1" w:styleId="TableNormal">

--- a/COMP3512 Chapter09 Instructions.docx
+++ b/COMP3512 Chapter09 Instructions.docx
@@ -79,7 +79,13 @@
         <w:rPr>
           <w:b/>
         </w:rPr>
-        <w:t>comp3512-js1</w:t>
+        <w:t>comp3512-js</w:t>
+      </w:r>
+      <w:r>
+        <w:rPr>
+          <w:b/>
+        </w:rPr>
+        <w:t>2</w:t>
       </w:r>
       <w:r>
         <w:t xml:space="preserve">. Change the Team setting to </w:t>
@@ -154,10 +160,7 @@
         </w:numPr>
       </w:pPr>
       <w:r>
-        <w:t>If you instead wish to develop locally (and not use cloud9), then follow these steps</w:t>
-      </w:r>
-      <w:r>
-        <w:t>:</w:t>
+        <w:t>If you instead wish to develop locally (and not use cloud9), then follow these steps:</w:t>
       </w:r>
     </w:p>
     <w:p>
@@ -223,90 +226,87 @@
       </w:r>
       <w:proofErr w:type="spellEnd"/>
       <w:r>
-        <w:t xml:space="preserve"> locally on your computer, you can use it instead.</w:t>
-      </w:r>
-      <w:r>
-        <w:t xml:space="preserve"> First</w:t>
+        <w:t xml:space="preserve"> locally on your computer, you can use it instead. First</w:t>
+      </w:r>
+      <w:r>
+        <w:t xml:space="preserve"> create a folder for your lab, then in the Terminal (Mac) or </w:t>
+      </w:r>
+      <w:proofErr w:type="spellStart"/>
+      <w:r>
+        <w:t>Git</w:t>
+      </w:r>
+      <w:proofErr w:type="spellEnd"/>
+      <w:r>
+        <w:t xml:space="preserve"> Shell / Command Window (PC), use the following commands:</w:t>
+      </w:r>
+      <w:r>
+        <w:br/>
+      </w:r>
+      <w:r>
+        <w:br/>
+      </w:r>
+      <w:proofErr w:type="spellStart"/>
+      <w:r>
+        <w:rPr>
+          <w:b/>
+        </w:rPr>
+        <w:t>git</w:t>
+      </w:r>
+      <w:proofErr w:type="spellEnd"/>
+      <w:r>
+        <w:rPr>
+          <w:b/>
+        </w:rPr>
+        <w:t xml:space="preserve"> </w:t>
+      </w:r>
+      <w:proofErr w:type="spellStart"/>
+      <w:r>
+        <w:rPr>
+          <w:b/>
+        </w:rPr>
+        <w:t>init</w:t>
+      </w:r>
+      <w:proofErr w:type="spellEnd"/>
+      <w:r>
+        <w:rPr>
+          <w:b/>
+        </w:rPr>
+        <w:br/>
+      </w:r>
+      <w:proofErr w:type="spellStart"/>
+      <w:r>
+        <w:rPr>
+          <w:b/>
+        </w:rPr>
+        <w:t>git</w:t>
+      </w:r>
+      <w:proofErr w:type="spellEnd"/>
+      <w:r>
+        <w:rPr>
+          <w:b/>
+        </w:rPr>
+        <w:t xml:space="preserve"> clone </w:t>
+      </w:r>
+      <w:r>
+        <w:rPr>
+          <w:b/>
+        </w:rPr>
+        <w:t>https://github.com/mru-comp3512-archive/f2018-chapter0</w:t>
+      </w:r>
+      <w:r>
+        <w:rPr>
+          <w:b/>
+        </w:rPr>
+        <w:t>9</w:t>
+      </w:r>
+      <w:r>
+        <w:rPr>
+          <w:b/>
+        </w:rPr>
+        <w:t>.git</w:t>
       </w:r>
       <w:bookmarkStart w:id="0" w:name="_GoBack"/>
       <w:bookmarkEnd w:id="0"/>
-      <w:r>
-        <w:t xml:space="preserve"> create a folder for your lab, then in the Terminal (Mac) or </w:t>
-      </w:r>
-      <w:proofErr w:type="spellStart"/>
-      <w:r>
-        <w:t>Git</w:t>
-      </w:r>
-      <w:proofErr w:type="spellEnd"/>
-      <w:r>
-        <w:t xml:space="preserve"> Shell / Command Window (PC), use the following commands:</w:t>
-      </w:r>
-      <w:r>
-        <w:br/>
-      </w:r>
-      <w:r>
-        <w:br/>
-      </w:r>
-      <w:proofErr w:type="spellStart"/>
-      <w:r>
-        <w:rPr>
-          <w:b/>
-        </w:rPr>
-        <w:t>git</w:t>
-      </w:r>
-      <w:proofErr w:type="spellEnd"/>
-      <w:r>
-        <w:rPr>
-          <w:b/>
-        </w:rPr>
-        <w:t xml:space="preserve"> </w:t>
-      </w:r>
-      <w:proofErr w:type="spellStart"/>
-      <w:r>
-        <w:rPr>
-          <w:b/>
-        </w:rPr>
-        <w:t>init</w:t>
-      </w:r>
-      <w:proofErr w:type="spellEnd"/>
-      <w:r>
-        <w:rPr>
-          <w:b/>
-        </w:rPr>
-        <w:br/>
-      </w:r>
-      <w:proofErr w:type="spellStart"/>
-      <w:r>
-        <w:rPr>
-          <w:b/>
-        </w:rPr>
-        <w:t>git</w:t>
-      </w:r>
-      <w:proofErr w:type="spellEnd"/>
-      <w:r>
-        <w:rPr>
-          <w:b/>
-        </w:rPr>
-        <w:t xml:space="preserve"> clone </w:t>
-      </w:r>
-      <w:r>
-        <w:rPr>
-          <w:b/>
-        </w:rPr>
-        <w:t>https://github.com/mru-comp3512-archive/f2018-chapter0</w:t>
-      </w:r>
-      <w:r>
-        <w:rPr>
-          <w:b/>
-        </w:rPr>
-        <w:t>9</w:t>
-      </w:r>
-      <w:r>
-        <w:rPr>
-          <w:b/>
-        </w:rPr>
-        <w:t>.git</w:t>
-      </w:r>
     </w:p>
     <w:p/>
     <w:p>
@@ -1077,6 +1077,7 @@
   <w:style w:type="character" w:default="1" w:styleId="DefaultParagraphFont">
     <w:name w:val="Default Paragraph Font"/>
     <w:uiPriority w:val="1"/>
+    <w:semiHidden/>
     <w:unhideWhenUsed/>
   </w:style>
   <w:style w:type="table" w:default="1" w:styleId="TableNormal">
